--- a/Part 2/SDD HSC Major Project Specs.docx
+++ b/Part 2/SDD HSC Major Project Specs.docx
@@ -2284,7 +2284,7 @@
           <w:color w:val="000000"/>
           <w:sz w:val="22"/>
           <w:szCs w:val="22"/>
-          <w:highlight w:val="yellow"/>
+          <w:highlight w:val="green"/>
           <w:lang w:val="en-AU"/>
         </w:rPr>
       </w:pPr>
@@ -2292,7 +2292,7 @@
         <w:rPr>
           <w:rFonts w:ascii="Open Sans" w:eastAsia="Times New Roman" w:hAnsi="Open Sans" w:cs="Arial"/>
           <w:color w:val="000000"/>
-          <w:highlight w:val="yellow"/>
+          <w:highlight w:val="green"/>
           <w:lang w:val="en-AU"/>
         </w:rPr>
         <w:t>Logbook</w:t>
@@ -2312,7 +2312,7 @@
           <w:color w:val="000000"/>
           <w:sz w:val="22"/>
           <w:szCs w:val="22"/>
-          <w:highlight w:val="yellow"/>
+          <w:highlight w:val="magenta"/>
           <w:lang w:val="en-AU"/>
         </w:rPr>
       </w:pPr>
@@ -2320,7 +2320,7 @@
         <w:rPr>
           <w:rFonts w:ascii="Open Sans" w:eastAsia="Times New Roman" w:hAnsi="Open Sans" w:cs="Arial"/>
           <w:color w:val="000000"/>
-          <w:highlight w:val="yellow"/>
+          <w:highlight w:val="magenta"/>
           <w:lang w:val="en-AU"/>
         </w:rPr>
         <w:t>Client Communication</w:t>
@@ -2480,7 +2480,7 @@
           <w:color w:val="000000"/>
           <w:sz w:val="22"/>
           <w:szCs w:val="22"/>
-          <w:highlight w:val="magenta"/>
+          <w:highlight w:val="yellow"/>
           <w:lang w:val="en-AU"/>
         </w:rPr>
       </w:pPr>
@@ -2488,7 +2488,7 @@
         <w:rPr>
           <w:rFonts w:ascii="Open Sans" w:eastAsia="Times New Roman" w:hAnsi="Open Sans" w:cs="Arial"/>
           <w:color w:val="000000"/>
-          <w:highlight w:val="magenta"/>
+          <w:highlight w:val="yellow"/>
           <w:lang w:val="en-AU"/>
         </w:rPr>
         <w:t>Prototype Screenshots</w:t>
@@ -2596,8 +2596,6 @@
           <w:lang w:val="en-AU"/>
         </w:rPr>
       </w:pPr>
-      <w:bookmarkStart w:id="2" w:name="_GoBack"/>
-      <w:bookmarkEnd w:id="2"/>
       <w:r>
         <w:rPr>
           <w:rFonts w:ascii="Open Sans" w:eastAsia="Times New Roman" w:hAnsi="Open Sans" w:cs="Arial"/>
@@ -2648,15 +2646,17 @@
           <w:color w:val="000000"/>
           <w:sz w:val="22"/>
           <w:szCs w:val="22"/>
-          <w:highlight w:val="red"/>
-          <w:lang w:val="en-AU"/>
-        </w:rPr>
-      </w:pPr>
+          <w:highlight w:val="magenta"/>
+          <w:lang w:val="en-AU"/>
+        </w:rPr>
+      </w:pPr>
+      <w:bookmarkStart w:id="2" w:name="_GoBack"/>
+      <w:bookmarkEnd w:id="2"/>
       <w:r>
         <w:rPr>
           <w:rFonts w:ascii="Open Sans" w:eastAsia="Times New Roman" w:hAnsi="Open Sans" w:cs="Arial"/>
           <w:color w:val="000000"/>
-          <w:highlight w:val="red"/>
+          <w:highlight w:val="magenta"/>
           <w:lang w:val="en-AU"/>
         </w:rPr>
         <w:t>Website Screenshots</w:t>

--- a/Part 2/SDD HSC Major Project Specs.docx
+++ b/Part 2/SDD HSC Major Project Specs.docx
@@ -2480,15 +2480,17 @@
           <w:color w:val="000000"/>
           <w:sz w:val="22"/>
           <w:szCs w:val="22"/>
-          <w:highlight w:val="yellow"/>
-          <w:lang w:val="en-AU"/>
-        </w:rPr>
-      </w:pPr>
+          <w:highlight w:val="magenta"/>
+          <w:lang w:val="en-AU"/>
+        </w:rPr>
+      </w:pPr>
+      <w:bookmarkStart w:id="2" w:name="_GoBack"/>
+      <w:bookmarkEnd w:id="2"/>
       <w:r>
         <w:rPr>
           <w:rFonts w:ascii="Open Sans" w:eastAsia="Times New Roman" w:hAnsi="Open Sans" w:cs="Arial"/>
           <w:color w:val="000000"/>
-          <w:highlight w:val="yellow"/>
+          <w:highlight w:val="magenta"/>
           <w:lang w:val="en-AU"/>
         </w:rPr>
         <w:t>Prototype Screenshots</w:t>
@@ -2564,7 +2566,7 @@
           <w:color w:val="000000"/>
           <w:sz w:val="22"/>
           <w:szCs w:val="22"/>
-          <w:highlight w:val="yellow"/>
+          <w:highlight w:val="magenta"/>
           <w:lang w:val="en-AU"/>
         </w:rPr>
       </w:pPr>
@@ -2572,7 +2574,7 @@
         <w:rPr>
           <w:rFonts w:ascii="Open Sans" w:eastAsia="Times New Roman" w:hAnsi="Open Sans" w:cs="Arial"/>
           <w:color w:val="000000"/>
-          <w:highlight w:val="yellow"/>
+          <w:highlight w:val="magenta"/>
           <w:lang w:val="en-AU"/>
         </w:rPr>
         <w:t>File &amp; Record Definitions</w:t>
@@ -2592,7 +2594,7 @@
           <w:color w:val="000000"/>
           <w:sz w:val="22"/>
           <w:szCs w:val="22"/>
-          <w:highlight w:val="yellow"/>
+          <w:highlight w:val="magenta"/>
           <w:lang w:val="en-AU"/>
         </w:rPr>
       </w:pPr>
@@ -2600,7 +2602,7 @@
         <w:rPr>
           <w:rFonts w:ascii="Open Sans" w:eastAsia="Times New Roman" w:hAnsi="Open Sans" w:cs="Arial"/>
           <w:color w:val="000000"/>
-          <w:highlight w:val="yellow"/>
+          <w:highlight w:val="magenta"/>
           <w:lang w:val="en-AU"/>
         </w:rPr>
         <w:t>Test Data</w:t>
@@ -2650,8 +2652,6 @@
           <w:lang w:val="en-AU"/>
         </w:rPr>
       </w:pPr>
-      <w:bookmarkStart w:id="2" w:name="_GoBack"/>
-      <w:bookmarkEnd w:id="2"/>
       <w:r>
         <w:rPr>
           <w:rFonts w:ascii="Open Sans" w:eastAsia="Times New Roman" w:hAnsi="Open Sans" w:cs="Arial"/>

--- a/Part 2/SDD HSC Major Project Specs.docx
+++ b/Part 2/SDD HSC Major Project Specs.docx
@@ -2484,8 +2484,6 @@
           <w:lang w:val="en-AU"/>
         </w:rPr>
       </w:pPr>
-      <w:bookmarkStart w:id="2" w:name="_GoBack"/>
-      <w:bookmarkEnd w:id="2"/>
       <w:r>
         <w:rPr>
           <w:rFonts w:ascii="Open Sans" w:eastAsia="Times New Roman" w:hAnsi="Open Sans" w:cs="Arial"/>
@@ -2622,13 +2620,17 @@
           <w:color w:val="000000"/>
           <w:sz w:val="22"/>
           <w:szCs w:val="22"/>
-          <w:lang w:val="en-AU"/>
-        </w:rPr>
-      </w:pPr>
+          <w:highlight w:val="magenta"/>
+          <w:lang w:val="en-AU"/>
+        </w:rPr>
+      </w:pPr>
+      <w:bookmarkStart w:id="2" w:name="_GoBack"/>
+      <w:bookmarkEnd w:id="2"/>
       <w:r>
         <w:rPr>
           <w:rFonts w:ascii="Open Sans" w:eastAsia="Times New Roman" w:hAnsi="Open Sans" w:cs="Arial"/>
           <w:color w:val="000000"/>
+          <w:highlight w:val="magenta"/>
           <w:lang w:val="en-AU"/>
         </w:rPr>
         <w:t>Reflection</w:t>
